--- a/final doc/First part.docx
+++ b/final doc/First part.docx
@@ -97,7 +97,23 @@
           <w:sz w:val="32"/>
           <w:szCs w:val="32"/>
         </w:rPr>
-        <w:t>DEPARTMENT OF COMPUTER SCIENCE &amp; ENGINEERING UNIVERSITY COLLEGE OF SCIENCE TECHNOLOGY AND AGRICULTURE</w:t>
+        <w:t xml:space="preserve">DEPARTMENT OF COMPUTER SCIENCE &amp; ENGINEERING </w:t>
+      </w:r>
+    </w:p>
+    <w:p>
+      <w:pPr>
+        <w:jc w:val="center"/>
+        <w:rPr>
+          <w:sz w:val="32"/>
+          <w:szCs w:val="32"/>
+        </w:rPr>
+      </w:pPr>
+      <w:r>
+        <w:rPr>
+          <w:sz w:val="32"/>
+          <w:szCs w:val="32"/>
+        </w:rPr>
+        <w:t>UNIVERSITY COLLEGE OF SCIENCE TECHNOLOGY AND AGRICULTURE</w:t>
       </w:r>
     </w:p>
     <w:p>
@@ -633,14 +649,7 @@
           <w:sz w:val="24"/>
           <w:szCs w:val="24"/>
         </w:rPr>
-        <w:t xml:space="preserve"> </w:t>
-      </w:r>
-      <w:r>
-        <w:rPr>
-          <w:sz w:val="24"/>
-          <w:szCs w:val="24"/>
-        </w:rPr>
-        <w:t>PRITHA BANERJEE</w:t>
+        <w:t xml:space="preserve"> PRITHA BANERJEE</w:t>
       </w:r>
     </w:p>
     <w:p>
@@ -693,7 +702,6 @@
           <w:sz w:val="72"/>
           <w:szCs w:val="72"/>
         </w:rPr>
-        <w:lastRenderedPageBreak/>
         <w:t>Certificate</w:t>
       </w:r>
     </w:p>
@@ -1218,28 +1226,7 @@
                                 <w:sz w:val="28"/>
                                 <w:szCs w:val="28"/>
                               </w:rPr>
-                              <w:t xml:space="preserve">rof. </w:t>
-                            </w:r>
-                            <w:r>
-                              <w:rPr>
-                                <w:sz w:val="28"/>
-                                <w:szCs w:val="28"/>
-                              </w:rPr>
-                              <w:t xml:space="preserve"> of Computer Science and Engineering</w:t>
-                            </w:r>
-                            <w:r>
-                              <w:rPr>
-                                <w:sz w:val="28"/>
-                                <w:szCs w:val="28"/>
-                              </w:rPr>
-                              <w:t xml:space="preserve"> Department</w:t>
-                            </w:r>
-                            <w:r>
-                              <w:rPr>
-                                <w:sz w:val="28"/>
-                                <w:szCs w:val="28"/>
-                              </w:rPr>
-                              <w:t>,</w:t>
+                              <w:t>rof.  of Computer Science and Engineering Department,</w:t>
                             </w:r>
                           </w:p>
                           <w:p>
@@ -1900,15 +1887,17 @@
           <w:sz w:val="28"/>
           <w:szCs w:val="28"/>
         </w:rPr>
-        <w:t xml:space="preserve">I would like to express my deep and sincere gratitude to </w:t>
-      </w:r>
-      <w:r>
-        <w:rPr>
-          <w:sz w:val="28"/>
-          <w:szCs w:val="28"/>
-        </w:rPr>
-        <w:t>Dr</w:t>
-      </w:r>
+        <w:t xml:space="preserve">I would like to express my deep and sincere gratitude to Dr </w:t>
+      </w:r>
+      <w:proofErr w:type="spellStart"/>
+      <w:r>
+        <w:rPr>
+          <w:sz w:val="28"/>
+          <w:szCs w:val="28"/>
+        </w:rPr>
+        <w:t>Pritha</w:t>
+      </w:r>
+      <w:proofErr w:type="spellEnd"/>
       <w:r>
         <w:rPr>
           <w:sz w:val="28"/>
@@ -1922,7 +1911,7 @@
           <w:sz w:val="28"/>
           <w:szCs w:val="28"/>
         </w:rPr>
-        <w:t>Pritha</w:t>
+        <w:t>banerjee</w:t>
       </w:r>
       <w:proofErr w:type="spellEnd"/>
       <w:r>
@@ -1930,22 +1919,6 @@
           <w:sz w:val="28"/>
           <w:szCs w:val="28"/>
         </w:rPr>
-        <w:t xml:space="preserve"> </w:t>
-      </w:r>
-      <w:proofErr w:type="spellStart"/>
-      <w:r>
-        <w:rPr>
-          <w:sz w:val="28"/>
-          <w:szCs w:val="28"/>
-        </w:rPr>
-        <w:t>banerjee</w:t>
-      </w:r>
-      <w:proofErr w:type="spellEnd"/>
-      <w:r>
-        <w:rPr>
-          <w:sz w:val="28"/>
-          <w:szCs w:val="28"/>
-        </w:rPr>
         <w:t xml:space="preserve">, </w:t>
       </w:r>
       <w:proofErr w:type="gramStart"/>
@@ -2009,21 +1982,7 @@
           <w:sz w:val="28"/>
           <w:szCs w:val="28"/>
         </w:rPr>
-        <w:t>I would like to convey my regards and thanks to the Department of</w:t>
-      </w:r>
-      <w:r>
-        <w:rPr>
-          <w:sz w:val="28"/>
-          <w:szCs w:val="28"/>
-        </w:rPr>
-        <w:t xml:space="preserve"> </w:t>
-      </w:r>
-      <w:r>
-        <w:rPr>
-          <w:sz w:val="28"/>
-          <w:szCs w:val="28"/>
-        </w:rPr>
-        <w:t xml:space="preserve">Computer Science and Engineering, University of Calcutta for providing </w:t>
+        <w:t xml:space="preserve">I would like to convey my regards and thanks to the Department of Computer Science and Engineering, University of Calcutta for providing </w:t>
       </w:r>
       <w:r>
         <w:rPr>
@@ -2037,14 +1996,7 @@
           <w:sz w:val="28"/>
           <w:szCs w:val="28"/>
         </w:rPr>
-        <w:t xml:space="preserve"> wonderful environment for study and perform our research work in a</w:t>
-      </w:r>
-      <w:r>
-        <w:rPr>
-          <w:sz w:val="28"/>
-          <w:szCs w:val="28"/>
-        </w:rPr>
-        <w:t xml:space="preserve"> </w:t>
+        <w:t xml:space="preserve"> wonderful environment for study and perform our research work in a </w:t>
       </w:r>
       <w:r>
         <w:rPr>
@@ -2058,21 +2010,7 @@
           <w:sz w:val="28"/>
           <w:szCs w:val="28"/>
         </w:rPr>
-        <w:t xml:space="preserve"> in the laboratory. I am thankful to all faculty members</w:t>
-      </w:r>
-      <w:r>
-        <w:rPr>
-          <w:sz w:val="28"/>
-          <w:szCs w:val="28"/>
-        </w:rPr>
-        <w:t xml:space="preserve"> </w:t>
-      </w:r>
-      <w:r>
-        <w:rPr>
-          <w:sz w:val="28"/>
-          <w:szCs w:val="28"/>
-        </w:rPr>
-        <w:t xml:space="preserve">who have taught us throughout our </w:t>
+        <w:t xml:space="preserve"> in the laboratory. I am thankful to all faculty members who have taught us throughout our </w:t>
       </w:r>
       <w:proofErr w:type="spellStart"/>
       <w:proofErr w:type="gramStart"/>
@@ -2097,21 +2035,7 @@
           <w:sz w:val="28"/>
           <w:szCs w:val="28"/>
         </w:rPr>
-        <w:t xml:space="preserve"> course and helped to</w:t>
-      </w:r>
-      <w:r>
-        <w:rPr>
-          <w:sz w:val="28"/>
-          <w:szCs w:val="28"/>
-        </w:rPr>
-        <w:t xml:space="preserve"> </w:t>
-      </w:r>
-      <w:r>
-        <w:rPr>
-          <w:sz w:val="28"/>
-          <w:szCs w:val="28"/>
-        </w:rPr>
-        <w:t>understand the things easily.</w:t>
+        <w:t xml:space="preserve"> course and helped to understand the things easily.</w:t>
       </w:r>
     </w:p>
     <w:p>
